--- a/exercise7/Ch-07-02 WM Procure from Vendor Process.docx
+++ b/exercise7/Ch-07-02 WM Procure from Vendor Process.docx
@@ -1729,7 +1729,15 @@
       </w:r>
       <w:r>
         <w:tab/>
-        <w:t>You will receive a message that says “Standard PO created under the num.”.</w:t>
+        <w:t xml:space="preserve">You will receive a message that </w:t>
+      </w:r>
+      <w:proofErr w:type="gramStart"/>
+      <w:r>
+        <w:t>says</w:t>
+      </w:r>
+      <w:proofErr w:type="gramEnd"/>
+      <w:r>
+        <w:t xml:space="preserve"> “Standard PO created under the num.”.</w:t>
       </w:r>
     </w:p>
     <w:p>
@@ -1765,13 +1773,17 @@
         <w:fldChar w:fldCharType="separate"/>
       </w:r>
       <w:r>
+        <w:rPr>
+          <w:noProof/>
+        </w:rPr>
         <w:t>4500000002</w:t>
       </w:r>
       <w:r>
+        <w:rPr>
+          <w:noProof/>
+        </w:rPr>
         <w:t xml:space="preserve">   </w:t>
       </w:r>
-      <w:bookmarkStart w:id="2" w:name="_GoBack"/>
-      <w:bookmarkEnd w:id="2"/>
       <w:r>
         <w:fldChar w:fldCharType="end"/>
       </w:r>
@@ -1822,7 +1834,7 @@
           </w:ffData>
         </w:fldChar>
       </w:r>
-      <w:bookmarkStart w:id="3" w:name="Question03"/>
+      <w:bookmarkStart w:id="2" w:name="Question03"/>
       <w:r>
         <w:instrText xml:space="preserve"> FORMTEXT </w:instrText>
       </w:r>
@@ -1838,7 +1850,7 @@
       <w:r>
         <w:fldChar w:fldCharType="end"/>
       </w:r>
-      <w:bookmarkEnd w:id="3"/>
+      <w:bookmarkEnd w:id="2"/>
       <w:r>
         <w:t xml:space="preserve"> </w:t>
       </w:r>
@@ -1894,7 +1906,7 @@
           </w:ffData>
         </w:fldChar>
       </w:r>
-      <w:bookmarkStart w:id="4" w:name="Question04"/>
+      <w:bookmarkStart w:id="3" w:name="Question04"/>
       <w:r>
         <w:instrText xml:space="preserve"> FORMTEXT </w:instrText>
       </w:r>
@@ -1910,7 +1922,7 @@
       <w:r>
         <w:fldChar w:fldCharType="end"/>
       </w:r>
-      <w:bookmarkEnd w:id="4"/>
+      <w:bookmarkEnd w:id="3"/>
       <w:r>
         <w:t xml:space="preserve"> </w:t>
       </w:r>
@@ -2231,7 +2243,7 @@
           </w:ffData>
         </w:fldChar>
       </w:r>
-      <w:bookmarkStart w:id="5" w:name="Question05"/>
+      <w:bookmarkStart w:id="4" w:name="Question05"/>
       <w:r>
         <w:instrText xml:space="preserve"> FORMTEXT </w:instrText>
       </w:r>
@@ -2242,12 +2254,14 @@
         <w:rPr>
           <w:noProof/>
         </w:rPr>
-        <w:t>MIGO_GR</w:t>
-      </w:r>
+        <w:t>MIGO</w:t>
+      </w:r>
+      <w:bookmarkStart w:id="5" w:name="_GoBack"/>
+      <w:bookmarkEnd w:id="5"/>
       <w:r>
         <w:fldChar w:fldCharType="end"/>
       </w:r>
-      <w:bookmarkEnd w:id="5"/>
+      <w:bookmarkEnd w:id="4"/>
       <w:r>
         <w:t xml:space="preserve"> </w:t>
       </w:r>
@@ -2713,7 +2727,15 @@
         <w:tab/>
       </w:r>
       <w:r>
-        <w:t>You will receive a message that says “</w:t>
+        <w:t xml:space="preserve">You will receive a message that </w:t>
+      </w:r>
+      <w:proofErr w:type="gramStart"/>
+      <w:r>
+        <w:t>says</w:t>
+      </w:r>
+      <w:proofErr w:type="gramEnd"/>
+      <w:r>
+        <w:t xml:space="preserve"> “</w:t>
       </w:r>
       <w:r>
         <w:t>Material document</w:t>
@@ -4079,7 +4101,15 @@
         <w:t>You will receive an e</w:t>
       </w:r>
       <w:r>
-        <w:t>rror that says “Data for storage type is not defined</w:t>
+        <w:t xml:space="preserve">rror that </w:t>
+      </w:r>
+      <w:proofErr w:type="gramStart"/>
+      <w:r>
+        <w:t>says</w:t>
+      </w:r>
+      <w:proofErr w:type="gramEnd"/>
+      <w:r>
+        <w:t xml:space="preserve"> “Data for storage type is not defined</w:t>
       </w:r>
       <w:r>
         <w:t>”.</w:t>
@@ -4436,7 +4466,15 @@
         <w:tab/>
       </w:r>
       <w:r>
-        <w:t>You will receive a message that says “</w:t>
+        <w:t xml:space="preserve">You will receive a message that </w:t>
+      </w:r>
+      <w:proofErr w:type="gramStart"/>
+      <w:r>
+        <w:t>says</w:t>
+      </w:r>
+      <w:proofErr w:type="gramEnd"/>
+      <w:r>
+        <w:t xml:space="preserve"> “</w:t>
       </w:r>
       <w:r>
         <w:t>Transfer order c</w:t>
@@ -5475,7 +5513,15 @@
         <w:tab/>
       </w:r>
       <w:r>
-        <w:t>You will receive a message that says “</w:t>
+        <w:t xml:space="preserve">You will receive a message that </w:t>
+      </w:r>
+      <w:proofErr w:type="gramStart"/>
+      <w:r>
+        <w:t>says</w:t>
+      </w:r>
+      <w:proofErr w:type="gramEnd"/>
+      <w:r>
+        <w:t xml:space="preserve"> “</w:t>
       </w:r>
       <w:r>
         <w:t>Transfer order confirmed</w:t>
@@ -6563,7 +6609,15 @@
         <w:t>You will r</w:t>
       </w:r>
       <w:r>
-        <w:t>eceive a message that says “Document no.</w:t>
+        <w:t xml:space="preserve">eceive a message that </w:t>
+      </w:r>
+      <w:proofErr w:type="gramStart"/>
+      <w:r>
+        <w:t>says</w:t>
+      </w:r>
+      <w:proofErr w:type="gramEnd"/>
+      <w:r>
+        <w:t xml:space="preserve"> “Document no.</w:t>
       </w:r>
       <w:r>
         <w:t xml:space="preserve"> created”.</w:t>
@@ -7462,11 +7516,16 @@
         <w:t>You will receive a message that says “</w:t>
       </w:r>
       <w:r>
-        <w:t>1 i</w:t>
+        <w:t xml:space="preserve">1 </w:t>
+      </w:r>
+      <w:proofErr w:type="gramStart"/>
+      <w:r>
+        <w:t>i</w:t>
       </w:r>
       <w:r>
         <w:t>tems</w:t>
       </w:r>
+      <w:proofErr w:type="gramEnd"/>
       <w:r>
         <w:t xml:space="preserve"> were</w:t>
       </w:r>
@@ -7570,7 +7629,15 @@
         <w:t>You will r</w:t>
       </w:r>
       <w:r>
-        <w:t>eceive a message that says “Document was</w:t>
+        <w:t xml:space="preserve">eceive a message that </w:t>
+      </w:r>
+      <w:proofErr w:type="gramStart"/>
+      <w:r>
+        <w:t>says</w:t>
+      </w:r>
+      <w:proofErr w:type="gramEnd"/>
+      <w:r>
+        <w:t xml:space="preserve"> “Document was</w:t>
       </w:r>
       <w:r>
         <w:t xml:space="preserve"> posted</w:t>
@@ -8142,27 +8209,14 @@
       <w:r>
         <w:tab/>
       </w:r>
-      <w:r>
-        <w:fldChar w:fldCharType="begin"/>
-      </w:r>
-      <w:r>
-        <w:instrText xml:space="preserve"> REF  Question01 </w:instrText>
-      </w:r>
-      <w:r>
-        <w:fldChar w:fldCharType="separate"/>
-      </w:r>
-      <w:r>
-        <w:rPr>
-          <w:noProof/>
-        </w:rPr>
-        <w:t>ME21N</w:t>
-      </w:r>
-      <w:r>
-        <w:rPr>
-          <w:noProof/>
-        </w:rPr>
-        <w:fldChar w:fldCharType="end"/>
-      </w:r>
+      <w:fldSimple w:instr=" REF  Question01 ">
+        <w:r>
+          <w:rPr>
+            <w:noProof/>
+          </w:rPr>
+          <w:t>ME21N</w:t>
+        </w:r>
+      </w:fldSimple>
       <w:r>
         <w:t xml:space="preserve"> </w:t>
       </w:r>
@@ -8186,27 +8240,20 @@
       <w:r>
         <w:tab/>
       </w:r>
-      <w:r>
-        <w:fldChar w:fldCharType="begin"/>
-      </w:r>
-      <w:r>
-        <w:instrText xml:space="preserve"> REF  Question02 </w:instrText>
-      </w:r>
-      <w:r>
-        <w:fldChar w:fldCharType="separate"/>
-      </w:r>
-      <w:r>
-        <w:rPr>
-          <w:noProof/>
-        </w:rPr>
-        <w:t xml:space="preserve">     </w:t>
-      </w:r>
-      <w:r>
-        <w:rPr>
-          <w:noProof/>
-        </w:rPr>
-        <w:fldChar w:fldCharType="end"/>
-      </w:r>
+      <w:fldSimple w:instr=" REF  Question02 ">
+        <w:r>
+          <w:rPr>
+            <w:noProof/>
+          </w:rPr>
+          <w:t>4500000002</w:t>
+        </w:r>
+        <w:r>
+          <w:rPr>
+            <w:noProof/>
+          </w:rPr>
+          <w:t xml:space="preserve">   </w:t>
+        </w:r>
+      </w:fldSimple>
       <w:r>
         <w:t xml:space="preserve"> </w:t>
       </w:r>
@@ -8227,30 +8274,14 @@
       <w:r>
         <w:tab/>
       </w:r>
-      <w:r>
-        <w:fldChar w:fldCharType="begin"/>
-      </w:r>
-      <w:r>
-        <w:instrText xml:space="preserve"> REF  </w:instrText>
-      </w:r>
-      <w:r>
-        <w:instrText xml:space="preserve">Question03 </w:instrText>
-      </w:r>
-      <w:r>
-        <w:fldChar w:fldCharType="separate"/>
-      </w:r>
-      <w:r>
-        <w:rPr>
-          <w:noProof/>
-        </w:rPr>
-        <w:t>0.000</w:t>
-      </w:r>
-      <w:r>
-        <w:rPr>
-          <w:noProof/>
-        </w:rPr>
-        <w:fldChar w:fldCharType="end"/>
-      </w:r>
+      <w:fldSimple w:instr=" REF  Question03 ">
+        <w:r>
+          <w:rPr>
+            <w:noProof/>
+          </w:rPr>
+          <w:t>0.000</w:t>
+        </w:r>
+      </w:fldSimple>
       <w:r>
         <w:t xml:space="preserve"> </w:t>
       </w:r>
@@ -8271,27 +8302,14 @@
       <w:r>
         <w:tab/>
       </w:r>
-      <w:r>
-        <w:fldChar w:fldCharType="begin"/>
-      </w:r>
-      <w:r>
-        <w:instrText xml:space="preserve"> REF  Question04 </w:instrText>
-      </w:r>
-      <w:r>
-        <w:fldChar w:fldCharType="separate"/>
-      </w:r>
-      <w:r>
-        <w:rPr>
-          <w:noProof/>
-        </w:rPr>
-        <w:t>0</w:t>
-      </w:r>
-      <w:r>
-        <w:rPr>
-          <w:noProof/>
-        </w:rPr>
-        <w:fldChar w:fldCharType="end"/>
-      </w:r>
+      <w:fldSimple w:instr=" REF  Question04 ">
+        <w:r>
+          <w:rPr>
+            <w:noProof/>
+          </w:rPr>
+          <w:t>0</w:t>
+        </w:r>
+      </w:fldSimple>
       <w:r>
         <w:t xml:space="preserve"> </w:t>
       </w:r>
@@ -8315,27 +8333,14 @@
       <w:r>
         <w:tab/>
       </w:r>
-      <w:r>
-        <w:fldChar w:fldCharType="begin"/>
-      </w:r>
-      <w:r>
-        <w:instrText xml:space="preserve"> REF  Question05 </w:instrText>
-      </w:r>
-      <w:r>
-        <w:fldChar w:fldCharType="separate"/>
-      </w:r>
-      <w:r>
-        <w:rPr>
-          <w:noProof/>
-        </w:rPr>
-        <w:t>MIGO_GR</w:t>
-      </w:r>
-      <w:r>
-        <w:rPr>
-          <w:noProof/>
-        </w:rPr>
-        <w:fldChar w:fldCharType="end"/>
-      </w:r>
+      <w:fldSimple w:instr=" REF  Question05 ">
+        <w:r>
+          <w:rPr>
+            <w:noProof/>
+          </w:rPr>
+          <w:t>MIGO_GR</w:t>
+        </w:r>
+      </w:fldSimple>
       <w:r>
         <w:t xml:space="preserve"> </w:t>
       </w:r>
@@ -8353,27 +8358,14 @@
       <w:r>
         <w:tab/>
       </w:r>
-      <w:r>
-        <w:fldChar w:fldCharType="begin"/>
-      </w:r>
-      <w:r>
-        <w:instrText xml:space="preserve"> REF  Question06 </w:instrText>
-      </w:r>
-      <w:r>
-        <w:fldChar w:fldCharType="separate"/>
-      </w:r>
-      <w:r>
-        <w:rPr>
-          <w:noProof/>
-        </w:rPr>
-        <w:t>4500000002</w:t>
-      </w:r>
-      <w:r>
-        <w:rPr>
-          <w:noProof/>
-        </w:rPr>
-        <w:fldChar w:fldCharType="end"/>
-      </w:r>
+      <w:fldSimple w:instr=" REF  Question06 ">
+        <w:r>
+          <w:rPr>
+            <w:noProof/>
+          </w:rPr>
+          <w:t>4500000002</w:t>
+        </w:r>
+      </w:fldSimple>
       <w:r>
         <w:t xml:space="preserve"> </w:t>
       </w:r>
@@ -8391,27 +8383,14 @@
       <w:r>
         <w:tab/>
       </w:r>
-      <w:r>
-        <w:fldChar w:fldCharType="begin"/>
-      </w:r>
-      <w:r>
-        <w:instrText xml:space="preserve"> REF  Question07 </w:instrText>
-      </w:r>
-      <w:r>
-        <w:fldChar w:fldCharType="separate"/>
-      </w:r>
-      <w:r>
-        <w:rPr>
-          <w:noProof/>
-        </w:rPr>
-        <w:t>200.000</w:t>
-      </w:r>
-      <w:r>
-        <w:rPr>
-          <w:noProof/>
-        </w:rPr>
-        <w:fldChar w:fldCharType="end"/>
-      </w:r>
+      <w:fldSimple w:instr=" REF  Question07 ">
+        <w:r>
+          <w:rPr>
+            <w:noProof/>
+          </w:rPr>
+          <w:t>200.000</w:t>
+        </w:r>
+      </w:fldSimple>
       <w:r>
         <w:t xml:space="preserve"> </w:t>
       </w:r>
@@ -8432,27 +8411,14 @@
       <w:r>
         <w:tab/>
       </w:r>
-      <w:r>
-        <w:fldChar w:fldCharType="begin"/>
-      </w:r>
-      <w:r>
-        <w:instrText xml:space="preserve"> REF  Question08 </w:instrText>
-      </w:r>
-      <w:r>
-        <w:fldChar w:fldCharType="separate"/>
-      </w:r>
-      <w:r>
-        <w:rPr>
-          <w:noProof/>
-        </w:rPr>
-        <w:t>0</w:t>
-      </w:r>
-      <w:r>
-        <w:rPr>
-          <w:noProof/>
-        </w:rPr>
-        <w:fldChar w:fldCharType="end"/>
-      </w:r>
+      <w:fldSimple w:instr=" REF  Question08 ">
+        <w:r>
+          <w:rPr>
+            <w:noProof/>
+          </w:rPr>
+          <w:t>0</w:t>
+        </w:r>
+      </w:fldSimple>
       <w:r>
         <w:t xml:space="preserve"> </w:t>
       </w:r>
@@ -8470,30 +8436,14 @@
       <w:r>
         <w:tab/>
       </w:r>
-      <w:r>
-        <w:fldChar w:fldCharType="begin"/>
-      </w:r>
-      <w:r>
-        <w:instrText xml:space="preserve"> REF  </w:instrText>
-      </w:r>
-      <w:r>
-        <w:instrText xml:space="preserve">Question09 </w:instrText>
-      </w:r>
-      <w:r>
-        <w:fldChar w:fldCharType="separate"/>
-      </w:r>
-      <w:r>
-        <w:rPr>
-          <w:noProof/>
-        </w:rPr>
-        <w:t>200</w:t>
-      </w:r>
-      <w:r>
-        <w:rPr>
-          <w:noProof/>
-        </w:rPr>
-        <w:fldChar w:fldCharType="end"/>
-      </w:r>
+      <w:fldSimple w:instr=" REF  Question09 ">
+        <w:r>
+          <w:rPr>
+            <w:noProof/>
+          </w:rPr>
+          <w:t>200</w:t>
+        </w:r>
+      </w:fldSimple>
       <w:r>
         <w:t xml:space="preserve"> </w:t>
       </w:r>
@@ -8511,27 +8461,14 @@
       <w:r>
         <w:tab/>
       </w:r>
-      <w:r>
-        <w:fldChar w:fldCharType="begin"/>
-      </w:r>
-      <w:r>
-        <w:instrText xml:space="preserve"> REF  Question10 </w:instrText>
-      </w:r>
-      <w:r>
-        <w:fldChar w:fldCharType="separate"/>
-      </w:r>
-      <w:r>
-        <w:rPr>
-          <w:noProof/>
-        </w:rPr>
-        <w:t>LB11</w:t>
-      </w:r>
-      <w:r>
-        <w:rPr>
-          <w:noProof/>
-        </w:rPr>
-        <w:fldChar w:fldCharType="end"/>
-      </w:r>
+      <w:fldSimple w:instr=" REF  Question10 ">
+        <w:r>
+          <w:rPr>
+            <w:noProof/>
+          </w:rPr>
+          <w:t>LB11</w:t>
+        </w:r>
+      </w:fldSimple>
       <w:r>
         <w:t xml:space="preserve"> </w:t>
       </w:r>
@@ -8549,27 +8486,14 @@
       <w:r>
         <w:tab/>
       </w:r>
-      <w:r>
-        <w:fldChar w:fldCharType="begin"/>
-      </w:r>
-      <w:r>
-        <w:instrText xml:space="preserve"> REF  Question11 </w:instrText>
-      </w:r>
-      <w:r>
-        <w:fldChar w:fldCharType="separate"/>
-      </w:r>
-      <w:r>
-        <w:rPr>
-          <w:noProof/>
-        </w:rPr>
-        <w:t>0000002003</w:t>
-      </w:r>
-      <w:r>
-        <w:rPr>
-          <w:noProof/>
-        </w:rPr>
-        <w:fldChar w:fldCharType="end"/>
-      </w:r>
+      <w:fldSimple w:instr=" REF  Question11 ">
+        <w:r>
+          <w:rPr>
+            <w:noProof/>
+          </w:rPr>
+          <w:t>0000002003</w:t>
+        </w:r>
+      </w:fldSimple>
       <w:r>
         <w:t xml:space="preserve"> </w:t>
       </w:r>
@@ -8587,27 +8511,14 @@
       <w:r>
         <w:tab/>
       </w:r>
-      <w:r>
-        <w:fldChar w:fldCharType="begin"/>
-      </w:r>
-      <w:r>
-        <w:instrText xml:space="preserve"> REF  Question12 </w:instrText>
-      </w:r>
-      <w:r>
-        <w:fldChar w:fldCharType="separate"/>
-      </w:r>
-      <w:r>
-        <w:rPr>
-          <w:noProof/>
-        </w:rPr>
-        <w:t>200.000</w:t>
-      </w:r>
-      <w:r>
-        <w:rPr>
-          <w:noProof/>
-        </w:rPr>
-        <w:fldChar w:fldCharType="end"/>
-      </w:r>
+      <w:fldSimple w:instr=" REF  Question12 ">
+        <w:r>
+          <w:rPr>
+            <w:noProof/>
+          </w:rPr>
+          <w:t>200.000</w:t>
+        </w:r>
+      </w:fldSimple>
       <w:r>
         <w:t xml:space="preserve"> </w:t>
       </w:r>
@@ -8628,27 +8539,14 @@
       <w:r>
         <w:tab/>
       </w:r>
-      <w:r>
-        <w:fldChar w:fldCharType="begin"/>
-      </w:r>
-      <w:r>
-        <w:instrText xml:space="preserve"> REF  Question13 </w:instrText>
-      </w:r>
-      <w:r>
-        <w:fldChar w:fldCharType="separate"/>
-      </w:r>
-      <w:r>
-        <w:rPr>
-          <w:noProof/>
-        </w:rPr>
-        <w:t>0</w:t>
-      </w:r>
-      <w:r>
-        <w:rPr>
-          <w:noProof/>
-        </w:rPr>
-        <w:fldChar w:fldCharType="end"/>
-      </w:r>
+      <w:fldSimple w:instr=" REF  Question13 ">
+        <w:r>
+          <w:rPr>
+            <w:noProof/>
+          </w:rPr>
+          <w:t>0</w:t>
+        </w:r>
+      </w:fldSimple>
       <w:r>
         <w:t xml:space="preserve"> </w:t>
       </w:r>
@@ -8666,27 +8564,14 @@
       <w:r>
         <w:tab/>
       </w:r>
-      <w:r>
-        <w:fldChar w:fldCharType="begin"/>
-      </w:r>
-      <w:r>
-        <w:instrText xml:space="preserve"> REF  Question14 </w:instrText>
-      </w:r>
-      <w:r>
-        <w:fldChar w:fldCharType="separate"/>
-      </w:r>
-      <w:r>
-        <w:rPr>
-          <w:noProof/>
-        </w:rPr>
-        <w:t>200</w:t>
-      </w:r>
-      <w:r>
-        <w:rPr>
-          <w:noProof/>
-        </w:rPr>
-        <w:fldChar w:fldCharType="end"/>
-      </w:r>
+      <w:fldSimple w:instr=" REF  Question14 ">
+        <w:r>
+          <w:rPr>
+            <w:noProof/>
+          </w:rPr>
+          <w:t>200</w:t>
+        </w:r>
+      </w:fldSimple>
       <w:r>
         <w:t xml:space="preserve"> </w:t>
       </w:r>
@@ -8704,27 +8589,14 @@
       <w:r>
         <w:tab/>
       </w:r>
-      <w:r>
-        <w:fldChar w:fldCharType="begin"/>
-      </w:r>
-      <w:r>
-        <w:instrText xml:space="preserve"> REF  Question15 </w:instrText>
-      </w:r>
-      <w:r>
-        <w:fldChar w:fldCharType="separate"/>
-      </w:r>
-      <w:r>
-        <w:rPr>
-          <w:noProof/>
-        </w:rPr>
-        <w:t>LT12</w:t>
-      </w:r>
-      <w:r>
-        <w:rPr>
-          <w:noProof/>
-        </w:rPr>
-        <w:fldChar w:fldCharType="end"/>
-      </w:r>
+      <w:fldSimple w:instr=" REF  Question15 ">
+        <w:r>
+          <w:rPr>
+            <w:noProof/>
+          </w:rPr>
+          <w:t>LT12</w:t>
+        </w:r>
+      </w:fldSimple>
       <w:r>
         <w:t xml:space="preserve"> </w:t>
       </w:r>
@@ -8742,27 +8614,14 @@
       <w:r>
         <w:tab/>
       </w:r>
-      <w:r>
-        <w:fldChar w:fldCharType="begin"/>
-      </w:r>
-      <w:r>
-        <w:instrText xml:space="preserve"> REF  Question16 </w:instrText>
-      </w:r>
-      <w:r>
-        <w:fldChar w:fldCharType="separate"/>
-      </w:r>
-      <w:r>
-        <w:rPr>
-          <w:noProof/>
-        </w:rPr>
-        <w:t>200.000</w:t>
-      </w:r>
-      <w:r>
-        <w:rPr>
-          <w:noProof/>
-        </w:rPr>
-        <w:fldChar w:fldCharType="end"/>
-      </w:r>
+      <w:fldSimple w:instr=" REF  Question16 ">
+        <w:r>
+          <w:rPr>
+            <w:noProof/>
+          </w:rPr>
+          <w:t>200.000</w:t>
+        </w:r>
+      </w:fldSimple>
       <w:r>
         <w:t xml:space="preserve"> </w:t>
       </w:r>
@@ -8783,27 +8642,14 @@
       <w:r>
         <w:tab/>
       </w:r>
-      <w:r>
-        <w:fldChar w:fldCharType="begin"/>
-      </w:r>
-      <w:r>
-        <w:instrText xml:space="preserve"> REF  Question17 </w:instrText>
-      </w:r>
-      <w:r>
-        <w:fldChar w:fldCharType="separate"/>
-      </w:r>
-      <w:r>
-        <w:rPr>
-          <w:noProof/>
-        </w:rPr>
-        <w:t>200</w:t>
-      </w:r>
-      <w:r>
-        <w:rPr>
-          <w:noProof/>
-        </w:rPr>
-        <w:fldChar w:fldCharType="end"/>
-      </w:r>
+      <w:fldSimple w:instr=" REF  Question17 ">
+        <w:r>
+          <w:rPr>
+            <w:noProof/>
+          </w:rPr>
+          <w:t>200</w:t>
+        </w:r>
+      </w:fldSimple>
       <w:r>
         <w:t xml:space="preserve"> </w:t>
       </w:r>
@@ -8827,27 +8673,14 @@
       <w:r>
         <w:tab/>
       </w:r>
-      <w:r>
-        <w:fldChar w:fldCharType="begin"/>
-      </w:r>
-      <w:r>
-        <w:instrText xml:space="preserve"> REF  Question18 </w:instrText>
-      </w:r>
-      <w:r>
-        <w:fldChar w:fldCharType="separate"/>
-      </w:r>
-      <w:r>
-        <w:rPr>
-          <w:noProof/>
-        </w:rPr>
-        <w:t>MIRO</w:t>
-      </w:r>
-      <w:r>
-        <w:rPr>
-          <w:noProof/>
-        </w:rPr>
-        <w:fldChar w:fldCharType="end"/>
-      </w:r>
+      <w:fldSimple w:instr=" REF  Question18 ">
+        <w:r>
+          <w:rPr>
+            <w:noProof/>
+          </w:rPr>
+          <w:t>MIRO</w:t>
+        </w:r>
+      </w:fldSimple>
       <w:r>
         <w:t xml:space="preserve"> </w:t>
       </w:r>
@@ -8865,27 +8698,14 @@
       <w:r>
         <w:tab/>
       </w:r>
-      <w:r>
-        <w:fldChar w:fldCharType="begin"/>
-      </w:r>
-      <w:r>
-        <w:instrText xml:space="preserve"> REF  Question19 </w:instrText>
-      </w:r>
-      <w:r>
-        <w:fldChar w:fldCharType="separate"/>
-      </w:r>
-      <w:r>
-        <w:rPr>
-          <w:noProof/>
-        </w:rPr>
-        <w:t xml:space="preserve">     </w:t>
-      </w:r>
-      <w:r>
-        <w:rPr>
-          <w:noProof/>
-        </w:rPr>
-        <w:fldChar w:fldCharType="end"/>
-      </w:r>
+      <w:fldSimple w:instr=" REF  Question19 ">
+        <w:r>
+          <w:rPr>
+            <w:noProof/>
+          </w:rPr>
+          <w:t xml:space="preserve">     </w:t>
+        </w:r>
+      </w:fldSimple>
       <w:r>
         <w:t xml:space="preserve"> </w:t>
       </w:r>
@@ -8903,27 +8723,14 @@
       <w:r>
         <w:tab/>
       </w:r>
-      <w:r>
-        <w:fldChar w:fldCharType="begin"/>
-      </w:r>
-      <w:r>
-        <w:instrText xml:space="preserve"> REF  Question20 </w:instrText>
-      </w:r>
-      <w:r>
-        <w:fldChar w:fldCharType="separate"/>
-      </w:r>
-      <w:r>
-        <w:rPr>
-          <w:noProof/>
-        </w:rPr>
-        <w:t>200.000</w:t>
-      </w:r>
-      <w:r>
-        <w:rPr>
-          <w:noProof/>
-        </w:rPr>
-        <w:fldChar w:fldCharType="end"/>
-      </w:r>
+      <w:fldSimple w:instr=" REF  Question20 ">
+        <w:r>
+          <w:rPr>
+            <w:noProof/>
+          </w:rPr>
+          <w:t>200.000</w:t>
+        </w:r>
+      </w:fldSimple>
       <w:r>
         <w:t xml:space="preserve"> </w:t>
       </w:r>
@@ -8944,27 +8751,14 @@
       <w:r>
         <w:tab/>
       </w:r>
-      <w:r>
-        <w:fldChar w:fldCharType="begin"/>
-      </w:r>
-      <w:r>
-        <w:instrText xml:space="preserve"> REF  Question21 </w:instrText>
-      </w:r>
-      <w:r>
-        <w:fldChar w:fldCharType="separate"/>
-      </w:r>
-      <w:r>
-        <w:rPr>
-          <w:noProof/>
-        </w:rPr>
-        <w:t>200</w:t>
-      </w:r>
-      <w:r>
-        <w:rPr>
-          <w:noProof/>
-        </w:rPr>
-        <w:fldChar w:fldCharType="end"/>
-      </w:r>
+      <w:fldSimple w:instr=" REF  Question21 ">
+        <w:r>
+          <w:rPr>
+            <w:noProof/>
+          </w:rPr>
+          <w:t>200</w:t>
+        </w:r>
+      </w:fldSimple>
       <w:r>
         <w:t xml:space="preserve"> </w:t>
       </w:r>
@@ -8982,27 +8776,14 @@
       <w:r>
         <w:tab/>
       </w:r>
-      <w:r>
-        <w:fldChar w:fldCharType="begin"/>
-      </w:r>
-      <w:r>
-        <w:instrText xml:space="preserve"> REF  Question22 </w:instrText>
-      </w:r>
-      <w:r>
-        <w:fldChar w:fldCharType="separate"/>
-      </w:r>
-      <w:r>
-        <w:rPr>
-          <w:noProof/>
-        </w:rPr>
-        <w:t>F-53</w:t>
-      </w:r>
-      <w:r>
-        <w:rPr>
-          <w:noProof/>
-        </w:rPr>
-        <w:fldChar w:fldCharType="end"/>
-      </w:r>
+      <w:fldSimple w:instr=" REF  Question22 ">
+        <w:r>
+          <w:rPr>
+            <w:noProof/>
+          </w:rPr>
+          <w:t>F-53</w:t>
+        </w:r>
+      </w:fldSimple>
       <w:r>
         <w:t xml:space="preserve"> </w:t>
       </w:r>
@@ -9020,27 +8801,14 @@
       <w:r>
         <w:tab/>
       </w:r>
-      <w:r>
-        <w:fldChar w:fldCharType="begin"/>
-      </w:r>
-      <w:r>
-        <w:instrText xml:space="preserve"> REF  Question23 </w:instrText>
-      </w:r>
-      <w:r>
-        <w:fldChar w:fldCharType="separate"/>
-      </w:r>
-      <w:r>
-        <w:rPr>
-          <w:noProof/>
-        </w:rPr>
-        <w:t xml:space="preserve">     </w:t>
-      </w:r>
-      <w:r>
-        <w:rPr>
-          <w:noProof/>
-        </w:rPr>
-        <w:fldChar w:fldCharType="end"/>
-      </w:r>
+      <w:fldSimple w:instr=" REF  Question23 ">
+        <w:r>
+          <w:rPr>
+            <w:noProof/>
+          </w:rPr>
+          <w:t xml:space="preserve">     </w:t>
+        </w:r>
+      </w:fldSimple>
       <w:r>
         <w:t xml:space="preserve"> </w:t>
       </w:r>
@@ -9058,27 +8826,14 @@
       <w:r>
         <w:tab/>
       </w:r>
-      <w:r>
-        <w:fldChar w:fldCharType="begin"/>
-      </w:r>
-      <w:r>
-        <w:instrText xml:space="preserve"> REF  Question24 </w:instrText>
-      </w:r>
-      <w:r>
-        <w:fldChar w:fldCharType="separate"/>
-      </w:r>
-      <w:r>
-        <w:rPr>
-          <w:noProof/>
-        </w:rPr>
-        <w:t>200.000</w:t>
-      </w:r>
-      <w:r>
-        <w:rPr>
-          <w:noProof/>
-        </w:rPr>
-        <w:fldChar w:fldCharType="end"/>
-      </w:r>
+      <w:fldSimple w:instr=" REF  Question24 ">
+        <w:r>
+          <w:rPr>
+            <w:noProof/>
+          </w:rPr>
+          <w:t>200.000</w:t>
+        </w:r>
+      </w:fldSimple>
       <w:r>
         <w:t xml:space="preserve"> </w:t>
       </w:r>
@@ -9099,30 +8854,14 @@
       <w:r>
         <w:tab/>
       </w:r>
-      <w:r>
-        <w:fldChar w:fldCharType="begin"/>
-      </w:r>
-      <w:r>
-        <w:instrText xml:space="preserve"> REF  Qu</w:instrText>
-      </w:r>
-      <w:r>
-        <w:instrText xml:space="preserve">estion25 </w:instrText>
-      </w:r>
-      <w:r>
-        <w:fldChar w:fldCharType="separate"/>
-      </w:r>
-      <w:r>
-        <w:rPr>
-          <w:noProof/>
-        </w:rPr>
-        <w:t>200</w:t>
-      </w:r>
-      <w:r>
-        <w:rPr>
-          <w:noProof/>
-        </w:rPr>
-        <w:fldChar w:fldCharType="end"/>
-      </w:r>
+      <w:fldSimple w:instr=" REF  Question25 ">
+        <w:r>
+          <w:rPr>
+            <w:noProof/>
+          </w:rPr>
+          <w:t>200</w:t>
+        </w:r>
+      </w:fldSimple>
       <w:r>
         <w:t xml:space="preserve"> </w:t>
       </w:r>
@@ -9242,27 +8981,14 @@
         <w:r>
           <w:t xml:space="preserve"> of </w:t>
         </w:r>
-        <w:r>
-          <w:fldChar w:fldCharType="begin"/>
-        </w:r>
-        <w:r>
-          <w:instrText xml:space="preserve"> NUMPAGES  </w:instrText>
-        </w:r>
-        <w:r>
-          <w:fldChar w:fldCharType="separate"/>
-        </w:r>
-        <w:r>
-          <w:rPr>
-            <w:noProof/>
-          </w:rPr>
-          <w:t>15</w:t>
-        </w:r>
-        <w:r>
-          <w:rPr>
-            <w:noProof/>
-          </w:rPr>
-          <w:fldChar w:fldCharType="end"/>
-        </w:r>
+        <w:fldSimple w:instr=" NUMPAGES  ">
+          <w:r>
+            <w:rPr>
+              <w:noProof/>
+            </w:rPr>
+            <w:t>15</w:t>
+          </w:r>
+        </w:fldSimple>
       </w:sdtContent>
     </w:sdt>
   </w:p>
@@ -34176,7 +33902,7 @@
 </file>
 
 <file path=customXml/itemProps1.xml><?xml version="1.0" encoding="utf-8"?>
-<ds:datastoreItem xmlns:ds="http://schemas.openxmlformats.org/officeDocument/2006/customXml" ds:itemID="{A7F9C35F-59DD-FE46-9E88-167E007E82BC}">
+<ds:datastoreItem xmlns:ds="http://schemas.openxmlformats.org/officeDocument/2006/customXml" ds:itemID="{DD6F4A29-D4AD-5747-81D4-7255E6C767CD}">
   <ds:schemaRefs>
     <ds:schemaRef ds:uri="http://schemas.openxmlformats.org/officeDocument/2006/bibliography"/>
   </ds:schemaRefs>
